--- a/План на день1.docx
+++ b/План на день1.docx
@@ -14,138 +14,159 @@
           <w:sz w:val="36"/>
           <w:szCs w:val="36"/>
         </w:rPr>
-        <w:t xml:space="preserve">План на день </w:t>
-      </w:r>
-    </w:p>
-    <w:p>
-      <w:pPr>
-        <w:rPr>
-          <w:sz w:val="36"/>
-          <w:szCs w:val="36"/>
-        </w:rPr>
-      </w:pPr>
-      <w:r>
-        <w:rPr>
-          <w:sz w:val="36"/>
-          <w:szCs w:val="36"/>
-        </w:rPr>
-        <w:t xml:space="preserve">Шаг №1 </w:t>
-      </w:r>
-      <w:r>
-        <w:rPr>
-          <w:sz w:val="36"/>
-          <w:szCs w:val="36"/>
-        </w:rPr>
-        <w:t>– пробежка с собакой 5:40-6:10</w:t>
-      </w:r>
-    </w:p>
-    <w:p>
-      <w:pPr>
-        <w:rPr>
-          <w:sz w:val="36"/>
-          <w:szCs w:val="36"/>
-        </w:rPr>
-      </w:pPr>
-      <w:r>
-        <w:rPr>
-          <w:sz w:val="36"/>
-          <w:szCs w:val="36"/>
-        </w:rPr>
-        <w:t>Шаг №2- душ 6:15-6:25</w:t>
-      </w:r>
-    </w:p>
-    <w:p>
-      <w:pPr>
-        <w:rPr>
-          <w:sz w:val="36"/>
-          <w:szCs w:val="36"/>
-        </w:rPr>
-      </w:pPr>
-      <w:r>
-        <w:rPr>
-          <w:sz w:val="36"/>
-          <w:szCs w:val="36"/>
-        </w:rPr>
-        <w:t>Шаг №3- Одеться</w:t>
-      </w:r>
-      <w:proofErr w:type="gramStart"/>
-      <w:r>
-        <w:rPr>
-          <w:sz w:val="36"/>
-          <w:szCs w:val="36"/>
-        </w:rPr>
-        <w:t xml:space="preserve"> ,</w:t>
-      </w:r>
-      <w:proofErr w:type="gramEnd"/>
-      <w:r>
-        <w:rPr>
-          <w:sz w:val="36"/>
-          <w:szCs w:val="36"/>
-        </w:rPr>
-        <w:t>собрать сумку, уложить волосы 6:25-6:40</w:t>
-      </w:r>
-    </w:p>
-    <w:p>
-      <w:pPr>
-        <w:rPr>
-          <w:sz w:val="36"/>
-          <w:szCs w:val="36"/>
-        </w:rPr>
-      </w:pPr>
-      <w:r>
-        <w:rPr>
-          <w:sz w:val="36"/>
-          <w:szCs w:val="36"/>
-        </w:rPr>
-        <w:t>Шаг №3-Работа 8:00-20:00</w:t>
-      </w:r>
-    </w:p>
-    <w:p>
-      <w:pPr>
-        <w:rPr>
-          <w:sz w:val="36"/>
-          <w:szCs w:val="36"/>
-        </w:rPr>
-      </w:pPr>
-      <w:r>
-        <w:rPr>
-          <w:sz w:val="36"/>
-          <w:szCs w:val="36"/>
-        </w:rPr>
-        <w:t xml:space="preserve">  -кофе, завтрак 8:15</w:t>
-      </w:r>
-    </w:p>
-    <w:p>
-      <w:pPr>
-        <w:rPr>
-          <w:sz w:val="36"/>
-          <w:szCs w:val="36"/>
-        </w:rPr>
-      </w:pPr>
-      <w:r>
-        <w:rPr>
-          <w:sz w:val="36"/>
-          <w:szCs w:val="36"/>
-        </w:rPr>
-        <w:t xml:space="preserve">  -обед 14:00</w:t>
-      </w:r>
-    </w:p>
-    <w:p>
-      <w:pPr>
-        <w:rPr>
-          <w:sz w:val="36"/>
-          <w:szCs w:val="36"/>
-        </w:rPr>
-      </w:pPr>
-      <w:r>
-        <w:rPr>
-          <w:sz w:val="36"/>
-          <w:szCs w:val="36"/>
-        </w:rPr>
-        <w:t>Шаг №3 душ 21:15</w:t>
+        <w:t xml:space="preserve">План на </w:t>
+      </w:r>
+      <w:r>
+        <w:rPr>
+          <w:sz w:val="36"/>
+          <w:szCs w:val="36"/>
+        </w:rPr>
+        <w:t xml:space="preserve">один рабочий </w:t>
+      </w:r>
+      <w:r>
+        <w:rPr>
+          <w:sz w:val="36"/>
+          <w:szCs w:val="36"/>
+        </w:rPr>
+        <w:t xml:space="preserve">день </w:t>
+      </w:r>
+      <w:r>
+        <w:rPr>
+          <w:sz w:val="36"/>
+          <w:szCs w:val="36"/>
+        </w:rPr>
+        <w:t>.</w:t>
       </w:r>
       <w:bookmarkStart w:id="0" w:name="_GoBack"/>
       <w:bookmarkEnd w:id="0"/>
+    </w:p>
+    <w:p>
+      <w:pPr>
+        <w:rPr>
+          <w:sz w:val="36"/>
+          <w:szCs w:val="36"/>
+        </w:rPr>
+      </w:pPr>
+      <w:r>
+        <w:rPr>
+          <w:sz w:val="36"/>
+          <w:szCs w:val="36"/>
+        </w:rPr>
+        <w:t xml:space="preserve">Шаг №1 </w:t>
+      </w:r>
+      <w:r>
+        <w:rPr>
+          <w:sz w:val="36"/>
+          <w:szCs w:val="36"/>
+        </w:rPr>
+        <w:t>– пробежка с собакой 5:40-6:10</w:t>
+      </w:r>
+    </w:p>
+    <w:p>
+      <w:pPr>
+        <w:rPr>
+          <w:sz w:val="36"/>
+          <w:szCs w:val="36"/>
+        </w:rPr>
+      </w:pPr>
+      <w:r>
+        <w:rPr>
+          <w:sz w:val="36"/>
+          <w:szCs w:val="36"/>
+        </w:rPr>
+        <w:t>Шаг №2- душ 6:15-6:25</w:t>
+      </w:r>
+    </w:p>
+    <w:p>
+      <w:pPr>
+        <w:rPr>
+          <w:sz w:val="36"/>
+          <w:szCs w:val="36"/>
+        </w:rPr>
+      </w:pPr>
+      <w:r>
+        <w:rPr>
+          <w:sz w:val="36"/>
+          <w:szCs w:val="36"/>
+        </w:rPr>
+        <w:t>Шаг №3- Одеться</w:t>
+      </w:r>
+      <w:proofErr w:type="gramStart"/>
+      <w:r>
+        <w:rPr>
+          <w:sz w:val="36"/>
+          <w:szCs w:val="36"/>
+        </w:rPr>
+        <w:t xml:space="preserve"> ,</w:t>
+      </w:r>
+      <w:proofErr w:type="gramEnd"/>
+      <w:r>
+        <w:rPr>
+          <w:sz w:val="36"/>
+          <w:szCs w:val="36"/>
+        </w:rPr>
+        <w:t>собрать сумку, уложить волосы 6:25-6:40</w:t>
+      </w:r>
+    </w:p>
+    <w:p>
+      <w:pPr>
+        <w:rPr>
+          <w:sz w:val="36"/>
+          <w:szCs w:val="36"/>
+        </w:rPr>
+      </w:pPr>
+      <w:r>
+        <w:rPr>
+          <w:sz w:val="36"/>
+          <w:szCs w:val="36"/>
+        </w:rPr>
+        <w:t>Шаг №3-Работа 8:00-20:00</w:t>
+      </w:r>
+    </w:p>
+    <w:p>
+      <w:pPr>
+        <w:rPr>
+          <w:sz w:val="36"/>
+          <w:szCs w:val="36"/>
+        </w:rPr>
+      </w:pPr>
+      <w:r>
+        <w:rPr>
+          <w:sz w:val="36"/>
+          <w:szCs w:val="36"/>
+        </w:rPr>
+        <w:t xml:space="preserve">  -кофе, завтрак 8:15</w:t>
+      </w:r>
+    </w:p>
+    <w:p>
+      <w:pPr>
+        <w:rPr>
+          <w:sz w:val="36"/>
+          <w:szCs w:val="36"/>
+        </w:rPr>
+      </w:pPr>
+      <w:r>
+        <w:rPr>
+          <w:sz w:val="36"/>
+          <w:szCs w:val="36"/>
+        </w:rPr>
+        <w:t xml:space="preserve">  -обед 14:00</w:t>
+      </w:r>
+    </w:p>
+    <w:p>
+      <w:pPr>
+        <w:rPr>
+          <w:sz w:val="36"/>
+          <w:szCs w:val="36"/>
+        </w:rPr>
+      </w:pPr>
+      <w:r>
+        <w:rPr>
+          <w:sz w:val="36"/>
+          <w:szCs w:val="36"/>
+        </w:rPr>
+        <w:t>Шаг №3 душ 21:15</w:t>
+      </w:r>
     </w:p>
     <w:p>
       <w:pPr>
